--- a/Test 7.docx
+++ b/Test 7.docx
@@ -73,14 +73,7 @@
           <w:sz w:val="20"/>
           <w:szCs w:val="20"/>
         </w:rPr>
-        <w:t>9</w:t>
-      </w:r>
-      <w:r>
-        <w:rPr>
-          <w:sz w:val="20"/>
-          <w:szCs w:val="20"/>
-        </w:rPr>
-        <w:t xml:space="preserve"> &gt; </w:t>
+        <w:t xml:space="preserve">9 &gt; </w:t>
       </w:r>
       <w:proofErr w:type="gramStart"/>
       <w:r>
@@ -88,14 +81,7 @@
           <w:sz w:val="20"/>
           <w:szCs w:val="20"/>
         </w:rPr>
-        <w:t>19</w:t>
-      </w:r>
-      <w:r>
-        <w:rPr>
-          <w:sz w:val="20"/>
-          <w:szCs w:val="20"/>
-        </w:rPr>
-        <w:t xml:space="preserve"> ?</w:t>
+        <w:t>19 ?</w:t>
       </w:r>
       <w:proofErr w:type="gramEnd"/>
       <w:r>
@@ -103,44 +89,7 @@
           <w:sz w:val="20"/>
           <w:szCs w:val="20"/>
         </w:rPr>
-        <w:t xml:space="preserve"> ‘</w:t>
-      </w:r>
-      <w:r>
-        <w:rPr>
-          <w:sz w:val="20"/>
-          <w:szCs w:val="20"/>
-        </w:rPr>
-        <w:t>c</w:t>
-      </w:r>
-      <w:proofErr w:type="gramStart"/>
-      <w:r>
-        <w:rPr>
-          <w:sz w:val="20"/>
-          <w:szCs w:val="20"/>
-        </w:rPr>
-        <w:t>’ :</w:t>
-      </w:r>
-      <w:proofErr w:type="gramEnd"/>
-      <w:r>
-        <w:rPr>
-          <w:sz w:val="20"/>
-          <w:szCs w:val="20"/>
-        </w:rPr>
-        <w:t xml:space="preserve"> ‘</w:t>
-      </w:r>
-      <w:r>
-        <w:rPr>
-          <w:sz w:val="20"/>
-          <w:szCs w:val="20"/>
-        </w:rPr>
-        <w:t>q</w:t>
-      </w:r>
-      <w:r>
-        <w:rPr>
-          <w:sz w:val="20"/>
-          <w:szCs w:val="20"/>
-        </w:rPr>
-        <w:t>’</w:t>
+        <w:t xml:space="preserve"> ‘c’ : ‘q’</w:t>
       </w:r>
     </w:p>
     <w:p>
@@ -242,21 +191,7 @@
           <w:sz w:val="20"/>
           <w:szCs w:val="20"/>
         </w:rPr>
-        <w:t xml:space="preserve">the expression: feline </w:t>
-      </w:r>
-      <w:r>
-        <w:rPr>
-          <w:sz w:val="20"/>
-          <w:szCs w:val="20"/>
-        </w:rPr>
-        <w:t>&gt;</w:t>
-      </w:r>
-      <w:r>
-        <w:rPr>
-          <w:sz w:val="20"/>
-          <w:szCs w:val="20"/>
-        </w:rPr>
-        <w:t xml:space="preserve"> canine</w:t>
+        <w:t>the expression: feline &gt; canine</w:t>
       </w:r>
     </w:p>
     <w:p>
@@ -296,35 +231,7 @@
           <w:sz w:val="20"/>
           <w:szCs w:val="20"/>
         </w:rPr>
-        <w:t>(</w:t>
-      </w:r>
-      <w:r>
-        <w:rPr>
-          <w:sz w:val="20"/>
-          <w:szCs w:val="20"/>
-        </w:rPr>
-        <w:t>8</w:t>
-      </w:r>
-      <w:r>
-        <w:rPr>
-          <w:sz w:val="20"/>
-          <w:szCs w:val="20"/>
-        </w:rPr>
-        <w:t xml:space="preserve"> </w:t>
-      </w:r>
-      <w:r>
-        <w:rPr>
-          <w:sz w:val="20"/>
-          <w:szCs w:val="20"/>
-        </w:rPr>
-        <w:t>&gt;</w:t>
-      </w:r>
-      <w:r>
-        <w:rPr>
-          <w:sz w:val="20"/>
-          <w:szCs w:val="20"/>
-        </w:rPr>
-        <w:t xml:space="preserve"> 7 || 5 = 5) &amp;&amp; 1.2 &lt; 3.4</w:t>
+        <w:t>(8 &gt; 7 || 5 = 5) &amp;&amp; 1.2 &lt; 3.4</w:t>
       </w:r>
     </w:p>
     <w:p>
@@ -1993,7 +1900,6 @@
         <w:spacing w:line="0" w:lineRule="atLeast"/>
         <w:jc w:val="left"/>
         <w:rPr>
-          <w:rFonts w:hint="eastAsia"/>
           <w:sz w:val="20"/>
           <w:szCs w:val="20"/>
         </w:rPr>
@@ -2892,7 +2798,6 @@
         <w:spacing w:line="0" w:lineRule="atLeast"/>
         <w:jc w:val="left"/>
         <w:rPr>
-          <w:rFonts w:hint="eastAsia"/>
           <w:sz w:val="20"/>
           <w:szCs w:val="20"/>
         </w:rPr>
@@ -2914,6 +2819,7 @@
           <w:szCs w:val="20"/>
         </w:rPr>
       </w:pPr>
+      <w:bookmarkStart w:id="0" w:name="_GoBack"/>
       <w:r>
         <w:rPr>
           <w:sz w:val="20"/>
@@ -4598,7 +4504,6 @@
         <w:ind w:left="360" w:firstLineChars="0" w:firstLine="0"/>
         <w:jc w:val="left"/>
         <w:rPr>
-          <w:rFonts w:hint="eastAsia"/>
           <w:sz w:val="20"/>
           <w:szCs w:val="20"/>
         </w:rPr>
@@ -4814,20 +4719,27 @@
         <w:ind w:firstLineChars="0"/>
         <w:jc w:val="left"/>
         <w:rPr>
+          <w:color w:val="0D0D0D" w:themeColor="text1" w:themeTint="F2"/>
+          <w:sz w:val="20"/>
+          <w:szCs w:val="20"/>
+        </w:rPr>
+      </w:pPr>
+      <w:r>
+        <w:rPr>
           <w:rFonts w:hint="eastAsia"/>
           <w:color w:val="0D0D0D" w:themeColor="text1" w:themeTint="F2"/>
           <w:sz w:val="20"/>
           <w:szCs w:val="20"/>
         </w:rPr>
-      </w:pPr>
-      <w:r>
-        <w:rPr>
-          <w:rFonts w:hint="eastAsia"/>
+        <w:t>W</w:t>
+      </w:r>
+      <w:r>
+        <w:rPr>
           <w:color w:val="0D0D0D" w:themeColor="text1" w:themeTint="F2"/>
           <w:sz w:val="20"/>
           <w:szCs w:val="20"/>
         </w:rPr>
-        <w:t>W</w:t>
+        <w:t>rite a fragment of code tha</w:t>
       </w:r>
       <w:r>
         <w:rPr>
@@ -4835,7 +4747,7 @@
           <w:sz w:val="20"/>
           <w:szCs w:val="20"/>
         </w:rPr>
-        <w:t>rite a fragment of code tha</w:t>
+        <w:t xml:space="preserve">t </w:t>
       </w:r>
       <w:r>
         <w:rPr>
@@ -4843,7 +4755,7 @@
           <w:sz w:val="20"/>
           <w:szCs w:val="20"/>
         </w:rPr>
-        <w:t xml:space="preserve">t </w:t>
+        <w:t xml:space="preserve">can </w:t>
       </w:r>
       <w:r>
         <w:rPr>
@@ -4851,17 +4763,8 @@
           <w:sz w:val="20"/>
           <w:szCs w:val="20"/>
         </w:rPr>
-        <w:t xml:space="preserve">can </w:t>
-      </w:r>
-      <w:r>
-        <w:rPr>
-          <w:color w:val="0D0D0D" w:themeColor="text1" w:themeTint="F2"/>
-          <w:sz w:val="20"/>
-          <w:szCs w:val="20"/>
-        </w:rPr>
         <w:t>actually “convert” a C++ string to a C-string:</w:t>
       </w:r>
-      <w:bookmarkStart w:id="0" w:name="_GoBack"/>
       <w:bookmarkEnd w:id="0"/>
     </w:p>
     <w:sectPr>
@@ -4872,6 +4775,44 @@
     </w:sectPr>
   </w:body>
 </w:document>
+</file>
+
+<file path=word/endnotes.xml><?xml version="1.0" encoding="utf-8"?>
+<w:endnotes xmlns:wpc="http://schemas.microsoft.com/office/word/2010/wordprocessingCanvas" xmlns:cx="http://schemas.microsoft.com/office/drawing/2014/chartex" xmlns:cx1="http://schemas.microsoft.com/office/drawing/2015/9/8/chartex" xmlns:cx2="http://schemas.microsoft.com/office/drawing/2015/10/21/chartex" xmlns:cx3="http://schemas.microsoft.com/office/drawing/2016/5/9/chartex" xmlns:cx4="http://schemas.microsoft.com/office/drawing/2016/5/10/chartex" xmlns:cx5="http://schemas.microsoft.com/office/drawing/2016/5/11/chartex" xmlns:cx6="http://schemas.microsoft.com/office/drawing/2016/5/12/chartex" xmlns:cx7="http://schemas.microsoft.com/office/drawing/2016/5/13/chartex" xmlns:cx8="http://schemas.microsoft.com/office/drawing/2016/5/14/chartex" xmlns:mc="http://schemas.openxmlformats.org/markup-compatibility/2006" xmlns:aink="http://schemas.microsoft.com/office/drawing/2016/ink" xmlns:am3d="http://schemas.microsoft.com/office/drawing/2017/model3d" xmlns:o="urn:schemas-microsoft-com:office:office" xmlns:r="http://schemas.openxmlformats.org/officeDocument/2006/relationships" xmlns:m="http://schemas.openxmlformats.org/officeDocument/2006/math" xmlns:v="urn:schemas-microsoft-com:vml" xmlns:wp14="http://schemas.microsoft.com/office/word/2010/wordprocessingDrawing" xmlns:wp="http://schemas.openxmlformats.org/drawingml/2006/wordprocessingDrawing" xmlns:w10="urn:schemas-microsoft-com:office:word" xmlns:w="http://schemas.openxmlformats.org/wordprocessingml/2006/main" xmlns:w14="http://schemas.microsoft.com/office/word/2010/wordml" xmlns:w15="http://schemas.microsoft.com/office/word/2012/wordml" xmlns:w16cid="http://schemas.microsoft.com/office/word/2016/wordml/cid" xmlns:w16se="http://schemas.microsoft.com/office/word/2015/wordml/symex" xmlns:wpg="http://schemas.microsoft.com/office/word/2010/wordprocessingGroup" xmlns:wpi="http://schemas.microsoft.com/office/word/2010/wordprocessingInk" xmlns:wne="http://schemas.microsoft.com/office/word/2006/wordml" xmlns:wps="http://schemas.microsoft.com/office/word/2010/wordprocessingShape" mc:Ignorable="w14 w15 w16se w16cid wp14">
+  <w:endnote w:type="separator" w:id="-1">
+    <w:p>
+      <w:r>
+        <w:separator/>
+      </w:r>
+    </w:p>
+  </w:endnote>
+  <w:endnote w:type="continuationSeparator" w:id="0">
+    <w:p>
+      <w:r>
+        <w:continuationSeparator/>
+      </w:r>
+    </w:p>
+  </w:endnote>
+</w:endnotes>
+</file>
+
+<file path=word/footnotes.xml><?xml version="1.0" encoding="utf-8"?>
+<w:footnotes xmlns:wpc="http://schemas.microsoft.com/office/word/2010/wordprocessingCanvas" xmlns:cx="http://schemas.microsoft.com/office/drawing/2014/chartex" xmlns:cx1="http://schemas.microsoft.com/office/drawing/2015/9/8/chartex" xmlns:cx2="http://schemas.microsoft.com/office/drawing/2015/10/21/chartex" xmlns:cx3="http://schemas.microsoft.com/office/drawing/2016/5/9/chartex" xmlns:cx4="http://schemas.microsoft.com/office/drawing/2016/5/10/chartex" xmlns:cx5="http://schemas.microsoft.com/office/drawing/2016/5/11/chartex" xmlns:cx6="http://schemas.microsoft.com/office/drawing/2016/5/12/chartex" xmlns:cx7="http://schemas.microsoft.com/office/drawing/2016/5/13/chartex" xmlns:cx8="http://schemas.microsoft.com/office/drawing/2016/5/14/chartex" xmlns:mc="http://schemas.openxmlformats.org/markup-compatibility/2006" xmlns:aink="http://schemas.microsoft.com/office/drawing/2016/ink" xmlns:am3d="http://schemas.microsoft.com/office/drawing/2017/model3d" xmlns:o="urn:schemas-microsoft-com:office:office" xmlns:r="http://schemas.openxmlformats.org/officeDocument/2006/relationships" xmlns:m="http://schemas.openxmlformats.org/officeDocument/2006/math" xmlns:v="urn:schemas-microsoft-com:vml" xmlns:wp14="http://schemas.microsoft.com/office/word/2010/wordprocessingDrawing" xmlns:wp="http://schemas.openxmlformats.org/drawingml/2006/wordprocessingDrawing" xmlns:w10="urn:schemas-microsoft-com:office:word" xmlns:w="http://schemas.openxmlformats.org/wordprocessingml/2006/main" xmlns:w14="http://schemas.microsoft.com/office/word/2010/wordml" xmlns:w15="http://schemas.microsoft.com/office/word/2012/wordml" xmlns:w16cid="http://schemas.microsoft.com/office/word/2016/wordml/cid" xmlns:w16se="http://schemas.microsoft.com/office/word/2015/wordml/symex" xmlns:wpg="http://schemas.microsoft.com/office/word/2010/wordprocessingGroup" xmlns:wpi="http://schemas.microsoft.com/office/word/2010/wordprocessingInk" xmlns:wne="http://schemas.microsoft.com/office/word/2006/wordml" xmlns:wps="http://schemas.microsoft.com/office/word/2010/wordprocessingShape" mc:Ignorable="w14 w15 w16se w16cid wp14">
+  <w:footnote w:type="separator" w:id="-1">
+    <w:p>
+      <w:r>
+        <w:separator/>
+      </w:r>
+    </w:p>
+  </w:footnote>
+  <w:footnote w:type="continuationSeparator" w:id="0">
+    <w:p>
+      <w:r>
+        <w:continuationSeparator/>
+      </w:r>
+    </w:p>
+  </w:footnote>
+</w:footnotes>
 </file>
 
 <file path=word/numbering.xml><?xml version="1.0" encoding="utf-8"?>
@@ -5491,6 +5432,7 @@
     <w:lsdException w:name="HTML Sample" w:semiHidden="1" w:unhideWhenUsed="1"/>
     <w:lsdException w:name="HTML Typewriter" w:semiHidden="1" w:unhideWhenUsed="1"/>
     <w:lsdException w:name="HTML Variable" w:semiHidden="1" w:unhideWhenUsed="1"/>
+    <w:lsdException w:name="Normal Table" w:semiHidden="1" w:unhideWhenUsed="1"/>
     <w:lsdException w:name="annotation subject" w:semiHidden="1" w:unhideWhenUsed="1"/>
     <w:lsdException w:name="No List" w:semiHidden="1" w:unhideWhenUsed="1"/>
     <w:lsdException w:name="Outline List 1" w:semiHidden="1" w:unhideWhenUsed="1"/>
@@ -5537,8 +5479,10 @@
     <w:lsdException w:name="Table Subtle 2" w:semiHidden="1" w:unhideWhenUsed="1"/>
     <w:lsdException w:name="Table Web 1" w:semiHidden="1" w:unhideWhenUsed="1"/>
     <w:lsdException w:name="Table Web 2" w:semiHidden="1" w:unhideWhenUsed="1"/>
+    <w:lsdException w:name="Table Web 3" w:semiHidden="1" w:unhideWhenUsed="1"/>
     <w:lsdException w:name="Balloon Text" w:semiHidden="1" w:unhideWhenUsed="1"/>
     <w:lsdException w:name="Table Grid" w:uiPriority="39"/>
+    <w:lsdException w:name="Table Theme" w:semiHidden="1" w:unhideWhenUsed="1"/>
     <w:lsdException w:name="Placeholder Text" w:semiHidden="1"/>
     <w:lsdException w:name="No Spacing" w:uiPriority="1" w:qFormat="1"/>
     <w:lsdException w:name="Light Shading" w:uiPriority="60"/>
@@ -5804,6 +5748,71 @@
     <w:pPr>
       <w:ind w:firstLineChars="200" w:firstLine="420"/>
     </w:pPr>
+  </w:style>
+  <w:style w:type="paragraph" w:styleId="a4">
+    <w:name w:val="header"/>
+    <w:basedOn w:val="a"/>
+    <w:link w:val="a5"/>
+    <w:uiPriority w:val="99"/>
+    <w:unhideWhenUsed/>
+    <w:rsid w:val="00CA2459"/>
+    <w:pPr>
+      <w:pBdr>
+        <w:bottom w:val="single" w:sz="6" w:space="1" w:color="auto"/>
+      </w:pBdr>
+      <w:tabs>
+        <w:tab w:val="center" w:pos="4153"/>
+        <w:tab w:val="right" w:pos="8306"/>
+      </w:tabs>
+      <w:snapToGrid w:val="0"/>
+      <w:jc w:val="center"/>
+    </w:pPr>
+    <w:rPr>
+      <w:sz w:val="18"/>
+      <w:szCs w:val="18"/>
+    </w:rPr>
+  </w:style>
+  <w:style w:type="character" w:customStyle="1" w:styleId="a5">
+    <w:name w:val="页眉 字符"/>
+    <w:basedOn w:val="a0"/>
+    <w:link w:val="a4"/>
+    <w:uiPriority w:val="99"/>
+    <w:rsid w:val="00CA2459"/>
+    <w:rPr>
+      <w:sz w:val="18"/>
+      <w:szCs w:val="18"/>
+    </w:rPr>
+  </w:style>
+  <w:style w:type="paragraph" w:styleId="a6">
+    <w:name w:val="footer"/>
+    <w:basedOn w:val="a"/>
+    <w:link w:val="a7"/>
+    <w:uiPriority w:val="99"/>
+    <w:unhideWhenUsed/>
+    <w:rsid w:val="00CA2459"/>
+    <w:pPr>
+      <w:tabs>
+        <w:tab w:val="center" w:pos="4153"/>
+        <w:tab w:val="right" w:pos="8306"/>
+      </w:tabs>
+      <w:snapToGrid w:val="0"/>
+      <w:jc w:val="left"/>
+    </w:pPr>
+    <w:rPr>
+      <w:sz w:val="18"/>
+      <w:szCs w:val="18"/>
+    </w:rPr>
+  </w:style>
+  <w:style w:type="character" w:customStyle="1" w:styleId="a7">
+    <w:name w:val="页脚 字符"/>
+    <w:basedOn w:val="a0"/>
+    <w:link w:val="a6"/>
+    <w:uiPriority w:val="99"/>
+    <w:rsid w:val="00CA2459"/>
+    <w:rPr>
+      <w:sz w:val="18"/>
+      <w:szCs w:val="18"/>
+    </w:rPr>
   </w:style>
 </w:styles>
 </file>
